--- a/專案文件.docx
+++ b/專案文件.docx
@@ -6327,14 +6327,29 @@
           <w:color w:val="000000" w:themeColor="text1"/>
           <w:lang w:val="en-US"/>
         </w:rPr>
-        <w:t>Client</w:t>
-      </w:r>
-      <w:r>
-        <w:rPr>
-          <w:rFonts w:ascii="PingFang TC" w:eastAsia="PingFang TC" w:hAnsi="PingFang TC" w:cstheme="minorHAnsi" w:hint="eastAsia"/>
-          <w:color w:val="000000" w:themeColor="text1"/>
-        </w:rPr>
-        <w:t>端爬蟲</w:t>
+        <w:t>Master</w:t>
+      </w:r>
+      <w:r>
+        <w:rPr>
+          <w:rFonts w:ascii="PingFang TC" w:eastAsia="PingFang TC" w:hAnsi="PingFang TC" w:cstheme="minorHAnsi"/>
+          <w:color w:val="000000" w:themeColor="text1"/>
+        </w:rPr>
+        <w:t xml:space="preserve"> </w:t>
+      </w:r>
+      <w:r>
+        <w:rPr>
+          <w:rFonts w:ascii="PingFang TC" w:eastAsia="PingFang TC" w:hAnsi="PingFang TC" w:cstheme="minorHAnsi"/>
+          <w:color w:val="000000" w:themeColor="text1"/>
+          <w:lang w:val="en-US"/>
+        </w:rPr>
+        <w:t>slave</w:t>
+      </w:r>
+      <w:r>
+        <w:rPr>
+          <w:rFonts w:ascii="PingFang TC" w:eastAsia="PingFang TC" w:hAnsi="PingFang TC" w:cstheme="minorHAnsi"/>
+          <w:color w:val="000000" w:themeColor="text1"/>
+        </w:rPr>
+        <w:t xml:space="preserve"> 架構</w:t>
       </w:r>
     </w:p>
     <w:p>
@@ -6375,7 +6390,7 @@
           <w:color w:val="000000" w:themeColor="text1"/>
           <w:lang w:val="en-US"/>
         </w:rPr>
-        <w:t>Master</w:t>
+        <w:t>Crawler</w:t>
       </w:r>
       <w:r>
         <w:rPr>
@@ -6390,14 +6405,14 @@
           <w:color w:val="000000" w:themeColor="text1"/>
           <w:lang w:val="en-US"/>
         </w:rPr>
-        <w:t>slave</w:t>
-      </w:r>
-      <w:r>
-        <w:rPr>
-          <w:rFonts w:ascii="PingFang TC" w:eastAsia="PingFang TC" w:hAnsi="PingFang TC" w:cstheme="minorHAnsi"/>
-          <w:color w:val="000000" w:themeColor="text1"/>
-        </w:rPr>
-        <w:t xml:space="preserve"> 架構</w:t>
+        <w:t>qt</w:t>
+      </w:r>
+      <w:r>
+        <w:rPr>
+          <w:rFonts w:ascii="PingFang TC" w:eastAsia="PingFang TC" w:hAnsi="PingFang TC" w:cstheme="minorHAnsi" w:hint="eastAsia"/>
+          <w:color w:val="000000" w:themeColor="text1"/>
+        </w:rPr>
+        <w:t>介面</w:t>
       </w:r>
     </w:p>
     <w:p>
@@ -6418,29 +6433,14 @@
           <w:color w:val="000000" w:themeColor="text1"/>
           <w:lang w:val="en-US"/>
         </w:rPr>
-        <w:t>Crawler</w:t>
-      </w:r>
-      <w:r>
-        <w:rPr>
-          <w:rFonts w:ascii="PingFang TC" w:eastAsia="PingFang TC" w:hAnsi="PingFang TC" w:cstheme="minorHAnsi"/>
-          <w:color w:val="000000" w:themeColor="text1"/>
-        </w:rPr>
-        <w:t xml:space="preserve"> </w:t>
-      </w:r>
-      <w:r>
-        <w:rPr>
-          <w:rFonts w:ascii="PingFang TC" w:eastAsia="PingFang TC" w:hAnsi="PingFang TC" w:cstheme="minorHAnsi"/>
-          <w:color w:val="000000" w:themeColor="text1"/>
-          <w:lang w:val="en-US"/>
-        </w:rPr>
-        <w:t>qt</w:t>
-      </w:r>
-      <w:r>
-        <w:rPr>
-          <w:rFonts w:ascii="PingFang TC" w:eastAsia="PingFang TC" w:hAnsi="PingFang TC" w:cstheme="minorHAnsi" w:hint="eastAsia"/>
-          <w:color w:val="000000" w:themeColor="text1"/>
-        </w:rPr>
-        <w:t>介面</w:t>
+        <w:t>Query</w:t>
+      </w:r>
+      <w:r>
+        <w:rPr>
+          <w:rFonts w:ascii="PingFang TC" w:eastAsia="PingFang TC" w:hAnsi="PingFang TC" w:cstheme="minorHAnsi"/>
+          <w:color w:val="000000" w:themeColor="text1"/>
+        </w:rPr>
+        <w:t xml:space="preserve"> 介面</w:t>
       </w:r>
     </w:p>
     <w:p>
@@ -6461,34 +6461,6 @@
           <w:color w:val="000000" w:themeColor="text1"/>
           <w:lang w:val="en-US"/>
         </w:rPr>
-        <w:t>Query</w:t>
-      </w:r>
-      <w:r>
-        <w:rPr>
-          <w:rFonts w:ascii="PingFang TC" w:eastAsia="PingFang TC" w:hAnsi="PingFang TC" w:cstheme="minorHAnsi"/>
-          <w:color w:val="000000" w:themeColor="text1"/>
-        </w:rPr>
-        <w:t xml:space="preserve"> 介面</w:t>
-      </w:r>
-    </w:p>
-    <w:p>
-      <w:pPr>
-        <w:numPr>
-          <w:ilvl w:val="1"/>
-          <w:numId w:val="6"/>
-        </w:numPr>
-        <w:spacing w:line="276" w:lineRule="auto"/>
-        <w:rPr>
-          <w:rFonts w:ascii="PingFang TC" w:eastAsia="PingFang TC" w:hAnsi="PingFang TC" w:cstheme="minorHAnsi"/>
-          <w:color w:val="000000" w:themeColor="text1"/>
-        </w:rPr>
-      </w:pPr>
-      <w:r>
-        <w:rPr>
-          <w:rFonts w:ascii="PingFang TC" w:eastAsia="PingFang TC" w:hAnsi="PingFang TC" w:cstheme="minorHAnsi"/>
-          <w:color w:val="000000" w:themeColor="text1"/>
-          <w:lang w:val="en-US"/>
-        </w:rPr>
         <w:t>Elasticsearch</w:t>
       </w:r>
     </w:p>
@@ -6496,7 +6468,7 @@
       <w:pPr>
         <w:spacing w:line="276" w:lineRule="auto"/>
         <w:rPr>
-          <w:rFonts w:ascii="PingFang TC" w:eastAsia="PingFang TC" w:hAnsi="PingFang TC" w:cstheme="minorHAnsi" w:hint="eastAsia"/>
+          <w:rFonts w:ascii="PingFang TC" w:eastAsia="PingFang TC" w:hAnsi="PingFang TC" w:cstheme="minorHAnsi"/>
           <w:color w:val="000000" w:themeColor="text1"/>
           <w:lang w:val="en-US"/>
         </w:rPr>
@@ -7532,6 +7504,7 @@
   <w:style w:type="character" w:default="1" w:styleId="DefaultParagraphFont">
     <w:name w:val="Default Paragraph Font"/>
     <w:uiPriority w:val="1"/>
+    <w:semiHidden/>
     <w:unhideWhenUsed/>
   </w:style>
   <w:style w:type="table" w:default="1" w:styleId="TableNormal">
